--- a/05.08. Composición, dividiendo componente en subcomponentes I.docx
+++ b/05.08. Composición, dividiendo componente en subcomponentes I.docx
@@ -1839,6 +1839,7 @@
         </w:rPr>
         <w:t xml:space="preserve">En el componente </w:t>
       </w:r>
+      <w:proofErr w:type="spellStart"/>
       <w:r>
         <w:rPr>
           <w:b/>
@@ -1847,6 +1848,7 @@
         </w:rPr>
         <w:t>InvoiceView</w:t>
       </w:r>
+      <w:proofErr w:type="spellEnd"/>
       <w:r>
         <w:rPr>
           <w:lang w:val="es-PE"/>
@@ -1865,12 +1867,14 @@
         </w:rPr>
         <w:t xml:space="preserve"> las </w:t>
       </w:r>
+      <w:proofErr w:type="spellStart"/>
       <w:r>
         <w:rPr>
           <w:lang w:val="es-PE"/>
         </w:rPr>
         <w:t>props</w:t>
       </w:r>
+      <w:proofErr w:type="spellEnd"/>
       <w:r>
         <w:rPr>
           <w:lang w:val="es-PE"/>
@@ -1963,12 +1967,14 @@
         </w:rPr>
         <w:t xml:space="preserve"> de las </w:t>
       </w:r>
+      <w:proofErr w:type="spellStart"/>
       <w:r>
         <w:rPr>
           <w:lang w:val="es-PE"/>
         </w:rPr>
         <w:t>props</w:t>
       </w:r>
+      <w:proofErr w:type="spellEnd"/>
       <w:r>
         <w:rPr>
           <w:lang w:val="es-PE"/>
@@ -2319,6 +2325,8 @@
       <w:r>
         <w:rPr>
           <w:rFonts w:cs="Arial"/>
+          <w:b/>
+          <w:bCs/>
           <w:noProof/>
           <w:lang w:val="es-PE"/>
         </w:rPr>
@@ -2327,6 +2335,8 @@
       <w:r>
         <w:rPr>
           <w:rFonts w:cs="Arial"/>
+          <w:b/>
+          <w:bCs/>
           <w:noProof/>
           <w:lang w:val="es-PE"/>
         </w:rPr>
@@ -2338,7 +2348,23 @@
           <w:noProof/>
           <w:lang w:val="es-PE"/>
         </w:rPr>
-        <w:t xml:space="preserve">, el cual se llama </w:t>
+        <w:t xml:space="preserve">, el cual se </w:t>
+      </w:r>
+      <w:r>
+        <w:rPr>
+          <w:rFonts w:cs="Arial"/>
+          <w:noProof/>
+          <w:lang w:val="es-PE"/>
+        </w:rPr>
+        <w:t>renderiza</w:t>
+      </w:r>
+      <w:r>
+        <w:rPr>
+          <w:rFonts w:cs="Arial"/>
+          <w:noProof/>
+          <w:lang w:val="es-PE"/>
+        </w:rPr>
+        <w:t xml:space="preserve"> </w:t>
       </w:r>
       <w:r>
         <w:rPr>
@@ -4711,6 +4737,14 @@
           <w:noProof/>
           <w:lang w:val="es-PE"/>
         </w:rPr>
+        <w:t xml:space="preserve"> desestructurada</w:t>
+      </w:r>
+      <w:r>
+        <w:rPr>
+          <w:rFonts w:cs="Arial"/>
+          <w:noProof/>
+          <w:lang w:val="es-PE"/>
+        </w:rPr>
         <w:t>.</w:t>
       </w:r>
     </w:p>
@@ -6041,7 +6075,7 @@
           <w:color w:val="000000" w:themeColor="text1"/>
           <w:lang w:val="es-PE"/>
         </w:rPr>
-        <w:t>hacia</w:t>
+        <w:t>como un valor para</w:t>
       </w:r>
       <w:r>
         <w:rPr>
@@ -6079,7 +6113,16 @@
           <w:color w:val="000000" w:themeColor="text1"/>
           <w:lang w:val="es-PE"/>
         </w:rPr>
-        <w:t xml:space="preserve">del </w:t>
+        <w:t>que se va a renderizar en el</w:t>
+      </w:r>
+      <w:r>
+        <w:rPr>
+          <w:rFonts w:cs="Arial"/>
+          <w:noProof/>
+          <w:color w:val="000000" w:themeColor="text1"/>
+          <w:lang w:val="es-PE"/>
+        </w:rPr>
+        <w:t xml:space="preserve"> </w:t>
       </w:r>
       <w:r>
         <w:rPr>
@@ -7561,6 +7604,14 @@
           <w:noProof/>
           <w:lang w:val="es-PE"/>
         </w:rPr>
+        <w:t xml:space="preserve"> que se va a renderizar</w:t>
+      </w:r>
+      <w:r>
+        <w:rPr>
+          <w:rFonts w:cs="Arial"/>
+          <w:noProof/>
+          <w:lang w:val="es-PE"/>
+        </w:rPr>
         <w:t>.</w:t>
       </w:r>
     </w:p>
@@ -8459,15 +8510,23 @@
           <w:noProof/>
           <w:lang w:val="es-PE"/>
         </w:rPr>
-        <w:t xml:space="preserve"> una </w:t>
-      </w:r>
-      <w:r>
-        <w:rPr>
-          <w:rFonts w:cs="Arial"/>
-          <w:noProof/>
-          <w:lang w:val="es-PE"/>
-        </w:rPr>
-        <w:t xml:space="preserve">nueva </w:t>
+        <w:t xml:space="preserve"> </w:t>
+      </w:r>
+      <w:r>
+        <w:rPr>
+          <w:rFonts w:cs="Arial"/>
+          <w:noProof/>
+          <w:lang w:val="es-PE"/>
+        </w:rPr>
+        <w:t>una nueva</w:t>
+      </w:r>
+      <w:r>
+        <w:rPr>
+          <w:rFonts w:cs="Arial"/>
+          <w:noProof/>
+          <w:lang w:val="es-PE"/>
+        </w:rPr>
+        <w:t xml:space="preserve"> </w:t>
       </w:r>
       <w:r>
         <w:rPr>
@@ -8476,6 +8535,14 @@
           <w:lang w:val="es-PE"/>
         </w:rPr>
         <w:t>prop</w:t>
+      </w:r>
+      <w:r>
+        <w:rPr>
+          <w:rFonts w:cs="Arial"/>
+          <w:noProof/>
+          <w:lang w:val="es-PE"/>
+        </w:rPr>
+        <w:t xml:space="preserve"> llamada</w:t>
       </w:r>
       <w:r>
         <w:rPr>
@@ -8857,14 +8924,7 @@
           <w:rFonts w:cs="Arial"/>
           <w:color w:val="000000"/>
         </w:rPr>
-        <w:t>asignarlo al</w:t>
-      </w:r>
-      <w:r>
-        <w:rPr>
-          <w:rFonts w:cs="Arial"/>
-          <w:color w:val="000000"/>
-        </w:rPr>
-        <w:t xml:space="preserve"> </w:t>
+        <w:t xml:space="preserve">asignarlo al </w:t>
       </w:r>
       <w:r>
         <w:rPr>
@@ -9315,14 +9375,7 @@
           <w:rFonts w:cs="Arial"/>
           <w:color w:val="000000"/>
         </w:rPr>
-        <w:t>Por otro lado, se define un valor para el título</w:t>
-      </w:r>
-      <w:r>
-        <w:rPr>
-          <w:rFonts w:cs="Arial"/>
-          <w:color w:val="000000"/>
-        </w:rPr>
-        <w:t xml:space="preserve"> </w:t>
+        <w:t xml:space="preserve">Por otro lado, se define un valor para el título </w:t>
       </w:r>
       <w:r>
         <w:rPr>
